--- a/readme.docx
+++ b/readme.docx
@@ -5,7 +5,7 @@
     <w:p>
       <w:pPr>
         <w:rPr>
-          <w:rFonts w:hint="default" w:eastAsiaTheme="minorEastAsia"/>
+          <w:rFonts w:hint="eastAsia"/>
           <w:lang w:val="en-US" w:eastAsia="zh-CN"/>
         </w:rPr>
       </w:pPr>
@@ -15,6 +15,21 @@
           <w:lang w:val="en-US" w:eastAsia="zh-CN"/>
         </w:rPr>
         <w:t>蛐蛐很难受！</w:t>
+      </w:r>
+    </w:p>
+    <w:p>
+      <w:pPr>
+        <w:rPr>
+          <w:rFonts w:hint="default"/>
+          <w:lang w:val="en-US" w:eastAsia="zh-CN"/>
+        </w:rPr>
+      </w:pPr>
+      <w:r>
+        <w:rPr>
+          <w:rFonts w:hint="eastAsia"/>
+          <w:lang w:val="en-US" w:eastAsia="zh-CN"/>
+        </w:rPr>
+        <w:t>今天天气不错！心情也很好！</w:t>
       </w:r>
       <w:bookmarkStart w:id="0" w:name="_GoBack"/>
       <w:bookmarkEnd w:id="0"/>
@@ -105,7 +120,7 @@
     <w:lsdException w:qFormat="1" w:unhideWhenUsed="0" w:uiPriority="0" w:semiHidden="0" w:name="Title"/>
     <w:lsdException w:unhideWhenUsed="0" w:uiPriority="0" w:semiHidden="0" w:name="Closing"/>
     <w:lsdException w:unhideWhenUsed="0" w:uiPriority="0" w:semiHidden="0" w:name="Signature"/>
-    <w:lsdException w:unhideWhenUsed="0" w:uiPriority="0" w:name="Default Paragraph Font"/>
+    <w:lsdException w:qFormat="1" w:unhideWhenUsed="0" w:uiPriority="0" w:name="Default Paragraph Font"/>
     <w:lsdException w:unhideWhenUsed="0" w:uiPriority="0" w:semiHidden="0" w:name="Body Text"/>
     <w:lsdException w:unhideWhenUsed="0" w:uiPriority="0" w:semiHidden="0" w:name="Body Text Indent"/>
     <w:lsdException w:unhideWhenUsed="0" w:uiPriority="0" w:semiHidden="0" w:name="List Continue"/>
@@ -143,7 +158,7 @@
     <w:lsdException w:unhideWhenUsed="0" w:uiPriority="0" w:semiHidden="0" w:name="HTML Sample"/>
     <w:lsdException w:unhideWhenUsed="0" w:uiPriority="0" w:semiHidden="0" w:name="HTML Typewriter"/>
     <w:lsdException w:unhideWhenUsed="0" w:uiPriority="0" w:semiHidden="0" w:name="HTML Variable"/>
-    <w:lsdException w:unhideWhenUsed="0" w:uiPriority="0" w:name="Normal Table"/>
+    <w:lsdException w:qFormat="1" w:unhideWhenUsed="0" w:uiPriority="0" w:name="Normal Table"/>
     <w:lsdException w:unhideWhenUsed="0" w:uiPriority="0" w:semiHidden="0" w:name="annotation subject"/>
     <w:lsdException w:unhideWhenUsed="0" w:uiPriority="0" w:semiHidden="0" w:name="Table Simple 1"/>
     <w:lsdException w:unhideWhenUsed="0" w:uiPriority="0" w:semiHidden="0" w:name="Table Simple 2"/>
@@ -308,11 +323,13 @@
   <w:style w:type="character" w:default="1" w:styleId="3">
     <w:name w:val="Default Paragraph Font"/>
     <w:semiHidden/>
+    <w:qFormat/>
     <w:uiPriority w:val="0"/>
   </w:style>
   <w:style w:type="table" w:default="1" w:styleId="2">
     <w:name w:val="Normal Table"/>
     <w:semiHidden/>
+    <w:qFormat/>
     <w:uiPriority w:val="0"/>
     <w:tblPr>
       <w:tblCellMar>

--- a/readme.docx
+++ b/readme.docx
@@ -20,7 +20,7 @@
     <w:p>
       <w:pPr>
         <w:rPr>
-          <w:rFonts w:hint="default"/>
+          <w:rFonts w:hint="eastAsia"/>
           <w:lang w:val="en-US" w:eastAsia="zh-CN"/>
         </w:rPr>
       </w:pPr>
@@ -33,6 +33,14 @@
       </w:r>
       <w:bookmarkStart w:id="0" w:name="_GoBack"/>
       <w:bookmarkEnd w:id="0"/>
+    </w:p>
+    <w:p>
+      <w:pPr>
+        <w:rPr>
+          <w:rFonts w:hint="default"/>
+          <w:lang w:val="en-US" w:eastAsia="zh-CN"/>
+        </w:rPr>
+      </w:pPr>
     </w:p>
     <w:sectPr>
       <w:pgSz w:w="11906" w:h="16838"/>

--- a/readme.docx
+++ b/readme.docx
@@ -30,6 +30,36 @@
           <w:lang w:val="en-US" w:eastAsia="zh-CN"/>
         </w:rPr>
         <w:t>今天天气不错！心情也很好！</w:t>
+      </w:r>
+    </w:p>
+    <w:p>
+      <w:pPr>
+        <w:rPr>
+          <w:rFonts w:hint="eastAsia"/>
+          <w:lang w:val="en-US" w:eastAsia="zh-CN"/>
+        </w:rPr>
+      </w:pPr>
+      <w:r>
+        <w:rPr>
+          <w:rFonts w:hint="eastAsia"/>
+          <w:lang w:val="en-US" w:eastAsia="zh-CN"/>
+        </w:rPr>
+        <w:t>2022年6月10日星期五</w:t>
+      </w:r>
+    </w:p>
+    <w:p>
+      <w:pPr>
+        <w:rPr>
+          <w:rFonts w:hint="default"/>
+          <w:lang w:val="en-US" w:eastAsia="zh-CN"/>
+        </w:rPr>
+      </w:pPr>
+      <w:r>
+        <w:rPr>
+          <w:rFonts w:hint="eastAsia"/>
+          <w:lang w:val="en-US" w:eastAsia="zh-CN"/>
+        </w:rPr>
+        <w:t>多云转小雨，今天学习了dev分支</w:t>
       </w:r>
       <w:bookmarkStart w:id="0" w:name="_GoBack"/>
       <w:bookmarkEnd w:id="0"/>

--- a/readme.docx
+++ b/readme.docx
@@ -54,23 +54,8 @@
           <w:lang w:val="en-US" w:eastAsia="zh-CN"/>
         </w:rPr>
       </w:pPr>
-      <w:r>
-        <w:rPr>
-          <w:rFonts w:hint="eastAsia"/>
-          <w:lang w:val="en-US" w:eastAsia="zh-CN"/>
-        </w:rPr>
-        <w:t>多云转小雨，今天学习了dev分支</w:t>
-      </w:r>
       <w:bookmarkStart w:id="0" w:name="_GoBack"/>
       <w:bookmarkEnd w:id="0"/>
-    </w:p>
-    <w:p>
-      <w:pPr>
-        <w:rPr>
-          <w:rFonts w:hint="default"/>
-          <w:lang w:val="en-US" w:eastAsia="zh-CN"/>
-        </w:rPr>
-      </w:pPr>
     </w:p>
     <w:sectPr>
       <w:pgSz w:w="11906" w:h="16838"/>

--- a/readme.docx
+++ b/readme.docx
@@ -35,7 +35,7 @@
     <w:p>
       <w:pPr>
         <w:rPr>
-          <w:rFonts w:hint="eastAsia"/>
+          <w:rFonts w:hint="default"/>
           <w:lang w:val="en-US" w:eastAsia="zh-CN"/>
         </w:rPr>
       </w:pPr>
@@ -44,8 +44,10 @@
           <w:rFonts w:hint="eastAsia"/>
           <w:lang w:val="en-US" w:eastAsia="zh-CN"/>
         </w:rPr>
-        <w:t>2022年6月10日星期五</w:t>
+        <w:t>2022年6月10日星期五使用Git创建分支简单又快速</w:t>
       </w:r>
+      <w:bookmarkStart w:id="0" w:name="_GoBack"/>
+      <w:bookmarkEnd w:id="0"/>
     </w:p>
     <w:p>
       <w:pPr>
@@ -54,8 +56,6 @@
           <w:lang w:val="en-US" w:eastAsia="zh-CN"/>
         </w:rPr>
       </w:pPr>
-      <w:bookmarkStart w:id="0" w:name="_GoBack"/>
-      <w:bookmarkEnd w:id="0"/>
     </w:p>
     <w:sectPr>
       <w:pgSz w:w="11906" w:h="16838"/>

--- a/readme.docx
+++ b/readme.docx
@@ -59,7 +59,7 @@
           <w:rFonts w:hint="eastAsia"/>
           <w:lang w:val="en-US" w:eastAsia="zh-CN"/>
         </w:rPr>
-        <w:t>多云转小雨，今天学习了dev分支</w:t>
+        <w:t>多云转小雨，今天学习了dev分支。使用Git创建分支简单又便捷。</w:t>
       </w:r>
       <w:bookmarkStart w:id="0" w:name="_GoBack"/>
       <w:bookmarkEnd w:id="0"/>

--- a/readme.docx
+++ b/readme.docx
@@ -59,7 +59,7 @@
           <w:rFonts w:hint="eastAsia"/>
           <w:lang w:val="en-US" w:eastAsia="zh-CN"/>
         </w:rPr>
-        <w:t>多云转大</w:t>
+        <w:t>多云转大雨，今天学习了dev分支，</w:t>
       </w:r>
       <w:bookmarkStart w:id="0" w:name="_GoBack"/>
       <w:bookmarkEnd w:id="0"/>
@@ -68,7 +68,7 @@
           <w:rFonts w:hint="eastAsia"/>
           <w:lang w:val="en-US" w:eastAsia="zh-CN"/>
         </w:rPr>
-        <w:t>雨，今天学习了dev分支。使用Git创建分支简单又便捷。</w:t>
+        <w:t>使用Git创建分支简单又便捷。</w:t>
       </w:r>
     </w:p>
     <w:p>
